--- a/PestControlGDD.docx
+++ b/PestControlGDD.docx
@@ -177,7 +177,7 @@
                     <pic:cNvPicPr/>
                   </pic:nvPicPr>
                   <pic:blipFill>
-                    <a:blip r:embed="rId4" cstate="print">
+                    <a:blip r:embed="rId6" cstate="print">
                       <a:extLst>
                         <a:ext uri="{28A0092B-C50C-407E-A947-70E740481C1C}">
                           <a14:useLocalDpi xmlns:a14="http://schemas.microsoft.com/office/drawing/2010/main" val="0"/>
@@ -294,14 +294,7 @@
           <w:rFonts w:ascii="Calibri" w:eastAsia="Calibri" w:hAnsi="Calibri" w:cs="Calibri"/>
           <w:color w:val="000000" w:themeColor="text1"/>
         </w:rPr>
-        <w:t>The</w:t>
-      </w:r>
-      <w:r>
-        <w:rPr>
-          <w:rFonts w:ascii="Calibri" w:eastAsia="Calibri" w:hAnsi="Calibri" w:cs="Calibri"/>
-          <w:color w:val="000000" w:themeColor="text1"/>
-        </w:rPr>
-        <w:t xml:space="preserve"> player will move Arnie with a series of screen touches </w:t>
+        <w:t xml:space="preserve">The player will move Arnie with a series of screen touches </w:t>
       </w:r>
     </w:p>
     <w:p>
@@ -335,14 +328,7 @@
           <w:rFonts w:ascii="Calibri" w:eastAsia="Calibri" w:hAnsi="Calibri" w:cs="Calibri"/>
           <w:color w:val="000000" w:themeColor="text1"/>
         </w:rPr>
-        <w:t>You begin the game with Arnie</w:t>
-      </w:r>
-      <w:r>
-        <w:rPr>
-          <w:rFonts w:ascii="Calibri" w:eastAsia="Calibri" w:hAnsi="Calibri" w:cs="Calibri"/>
-          <w:color w:val="000000" w:themeColor="text1"/>
-        </w:rPr>
-        <w:t xml:space="preserve"> in the center of the map. You will be given a certain amount of time to eliminate all of the bugs on the screen. As the levels go on the bugs numbers will increase as well as spawn stronger bugs. To exterminate the bugs, you will need to simply run Arnie into the bugs. If the bug is a fire bug though you will need to pick up a can of </w:t>
+        <w:t xml:space="preserve">You begin the game with Arnie in the middle of the screen. You will need to eliminate all of the bugs on the screen before time runs out. There will be different elemental bugs that you need a certain element to eliminate them. Before you collect any </w:t>
       </w:r>
       <w:proofErr w:type="gramStart"/>
       <w:r>
@@ -350,7 +336,7 @@
           <w:rFonts w:ascii="Calibri" w:eastAsia="Calibri" w:hAnsi="Calibri" w:cs="Calibri"/>
           <w:color w:val="000000" w:themeColor="text1"/>
         </w:rPr>
-        <w:t>bug spray</w:t>
+        <w:t>element</w:t>
       </w:r>
       <w:proofErr w:type="gramEnd"/>
       <w:r>
@@ -358,8 +344,96 @@
           <w:rFonts w:ascii="Calibri" w:eastAsia="Calibri" w:hAnsi="Calibri" w:cs="Calibri"/>
           <w:color w:val="000000" w:themeColor="text1"/>
         </w:rPr>
-        <w:t xml:space="preserve"> first. When Arnie picks up a can of bug spray he flashes green indicating he has the power up, when Arnie makes contact with a fire bug while a can of bug spray is active he will eliminate the bug and return to normal so you will need to pick up another can of bug spray to eliminate a different fire bug. If the timer runs out before you eliminate all of the bugs on the screen you will fail and game over will be called sending you back to the beginning.</w:t>
-      </w:r>
+        <w:t xml:space="preserve"> you must </w:t>
+      </w:r>
+      <w:proofErr w:type="spellStart"/>
+      <w:r>
+        <w:rPr>
+          <w:rFonts w:ascii="Calibri" w:eastAsia="Calibri" w:hAnsi="Calibri" w:cs="Calibri"/>
+          <w:color w:val="000000" w:themeColor="text1"/>
+        </w:rPr>
+        <w:t>pickup</w:t>
+      </w:r>
+      <w:proofErr w:type="spellEnd"/>
+      <w:r>
+        <w:rPr>
+          <w:rFonts w:ascii="Calibri" w:eastAsia="Calibri" w:hAnsi="Calibri" w:cs="Calibri"/>
+          <w:color w:val="000000" w:themeColor="text1"/>
+        </w:rPr>
+        <w:t xml:space="preserve"> a </w:t>
+      </w:r>
+      <w:proofErr w:type="spellStart"/>
+      <w:r>
+        <w:rPr>
+          <w:rFonts w:ascii="Calibri" w:eastAsia="Calibri" w:hAnsi="Calibri" w:cs="Calibri"/>
+          <w:color w:val="000000" w:themeColor="text1"/>
+        </w:rPr>
+        <w:t>bugspray</w:t>
+      </w:r>
+      <w:proofErr w:type="spellEnd"/>
+      <w:r>
+        <w:rPr>
+          <w:rFonts w:ascii="Calibri" w:eastAsia="Calibri" w:hAnsi="Calibri" w:cs="Calibri"/>
+          <w:color w:val="000000" w:themeColor="text1"/>
+        </w:rPr>
+        <w:t xml:space="preserve"> first. Combining the </w:t>
+      </w:r>
+      <w:proofErr w:type="spellStart"/>
+      <w:r>
+        <w:rPr>
+          <w:rFonts w:ascii="Calibri" w:eastAsia="Calibri" w:hAnsi="Calibri" w:cs="Calibri"/>
+          <w:color w:val="000000" w:themeColor="text1"/>
+        </w:rPr>
+        <w:t>bugspray</w:t>
+      </w:r>
+      <w:proofErr w:type="spellEnd"/>
+      <w:r>
+        <w:rPr>
+          <w:rFonts w:ascii="Calibri" w:eastAsia="Calibri" w:hAnsi="Calibri" w:cs="Calibri"/>
+          <w:color w:val="000000" w:themeColor="text1"/>
+        </w:rPr>
+        <w:t xml:space="preserve"> with an element it will change the color of Arnie to the according element color. If you combine a </w:t>
+      </w:r>
+      <w:proofErr w:type="spellStart"/>
+      <w:r>
+        <w:rPr>
+          <w:rFonts w:ascii="Calibri" w:eastAsia="Calibri" w:hAnsi="Calibri" w:cs="Calibri"/>
+          <w:color w:val="000000" w:themeColor="text1"/>
+        </w:rPr>
+        <w:t>bugspray</w:t>
+      </w:r>
+      <w:proofErr w:type="spellEnd"/>
+      <w:r>
+        <w:rPr>
+          <w:rFonts w:ascii="Calibri" w:eastAsia="Calibri" w:hAnsi="Calibri" w:cs="Calibri"/>
+          <w:color w:val="000000" w:themeColor="text1"/>
+        </w:rPr>
+        <w:t xml:space="preserve"> with every element in the game in the presence of a Mega </w:t>
+      </w:r>
+      <w:proofErr w:type="gramStart"/>
+      <w:r>
+        <w:rPr>
+          <w:rFonts w:ascii="Calibri" w:eastAsia="Calibri" w:hAnsi="Calibri" w:cs="Calibri"/>
+          <w:color w:val="000000" w:themeColor="text1"/>
+        </w:rPr>
+        <w:t>Bug</w:t>
+      </w:r>
+      <w:proofErr w:type="gramEnd"/>
+      <w:r>
+        <w:rPr>
+          <w:rFonts w:ascii="Calibri" w:eastAsia="Calibri" w:hAnsi="Calibri" w:cs="Calibri"/>
+          <w:color w:val="000000" w:themeColor="text1"/>
+        </w:rPr>
+        <w:t xml:space="preserve"> you will become Mega Arnie absolutely annihilating every bug on the map.</w:t>
+      </w:r>
+    </w:p>
+    <w:p>
+      <w:pPr>
+        <w:rPr>
+          <w:rFonts w:ascii="Calibri" w:eastAsia="Calibri" w:hAnsi="Calibri" w:cs="Calibri"/>
+          <w:color w:val="000000" w:themeColor="text1"/>
+        </w:rPr>
+      </w:pPr>
     </w:p>
     <w:p>
       <w:pPr>
@@ -442,198 +516,6 @@
                 <pic:pic xmlns:pic="http://schemas.openxmlformats.org/drawingml/2006/picture">
                   <pic:nvPicPr>
                     <pic:cNvPr id="4" name="player_ft1.png"/>
-                    <pic:cNvPicPr/>
-                  </pic:nvPicPr>
-                  <pic:blipFill>
-                    <a:blip r:embed="rId5">
-                      <a:extLst>
-                        <a:ext uri="{28A0092B-C50C-407E-A947-70E740481C1C}">
-                          <a14:useLocalDpi xmlns:a14="http://schemas.microsoft.com/office/drawing/2010/main" val="0"/>
-                        </a:ext>
-                      </a:extLst>
-                    </a:blip>
-                    <a:stretch>
-                      <a:fillRect/>
-                    </a:stretch>
-                  </pic:blipFill>
-                  <pic:spPr>
-                    <a:xfrm>
-                      <a:off x="0" y="0"/>
-                      <a:ext cx="622300" cy="622300"/>
-                    </a:xfrm>
-                    <a:prstGeom prst="rect">
-                      <a:avLst/>
-                    </a:prstGeom>
-                  </pic:spPr>
-                </pic:pic>
-              </a:graphicData>
-            </a:graphic>
-          </wp:inline>
-        </w:drawing>
-      </w:r>
-    </w:p>
-    <w:p>
-      <w:pPr>
-        <w:rPr>
-          <w:rFonts w:ascii="Calibri" w:eastAsia="Calibri" w:hAnsi="Calibri" w:cs="Calibri"/>
-          <w:color w:val="000000" w:themeColor="text1"/>
-        </w:rPr>
-      </w:pPr>
-    </w:p>
-    <w:p>
-      <w:pPr>
-        <w:rPr>
-          <w:rFonts w:ascii="Calibri" w:eastAsia="Calibri" w:hAnsi="Calibri" w:cs="Calibri"/>
-          <w:color w:val="000000" w:themeColor="text1"/>
-        </w:rPr>
-      </w:pPr>
-    </w:p>
-    <w:p>
-      <w:pPr>
-        <w:rPr>
-          <w:rFonts w:ascii="Calibri" w:eastAsia="Calibri" w:hAnsi="Calibri" w:cs="Calibri"/>
-          <w:color w:val="000000" w:themeColor="text1"/>
-        </w:rPr>
-      </w:pPr>
-      <w:r>
-        <w:rPr>
-          <w:rFonts w:ascii="Calibri" w:eastAsia="Calibri" w:hAnsi="Calibri" w:cs="Calibri"/>
-          <w:color w:val="000000" w:themeColor="text1"/>
-        </w:rPr>
-        <w:t>The normal bug is the basic bug on the screen and will require only one hit</w:t>
-      </w:r>
-    </w:p>
-    <w:p>
-      <w:pPr>
-        <w:rPr>
-          <w:rFonts w:ascii="Calibri" w:eastAsia="Calibri" w:hAnsi="Calibri" w:cs="Calibri"/>
-          <w:color w:val="000000" w:themeColor="text1"/>
-        </w:rPr>
-      </w:pPr>
-      <w:r>
-        <w:rPr>
-          <w:rFonts w:ascii="Calibri" w:eastAsia="Calibri" w:hAnsi="Calibri" w:cs="Calibri"/>
-          <w:noProof/>
-          <w:color w:val="000000" w:themeColor="text1"/>
-        </w:rPr>
-        <w:drawing>
-          <wp:inline distT="0" distB="0" distL="0" distR="0" wp14:anchorId="030E184D" wp14:editId="4320CB69">
-            <wp:extent cx="622300" cy="622300"/>
-            <wp:effectExtent l="0" t="0" r="0" b="0"/>
-            <wp:docPr id="5" name="Picture 5"/>
-            <wp:cNvGraphicFramePr>
-              <a:graphicFrameLocks xmlns:a="http://schemas.openxmlformats.org/drawingml/2006/main" noChangeAspect="1"/>
-            </wp:cNvGraphicFramePr>
-            <a:graphic xmlns:a="http://schemas.openxmlformats.org/drawingml/2006/main">
-              <a:graphicData uri="http://schemas.openxmlformats.org/drawingml/2006/picture">
-                <pic:pic xmlns:pic="http://schemas.openxmlformats.org/drawingml/2006/picture">
-                  <pic:nvPicPr>
-                    <pic:cNvPr id="5" name="bug_ft1.png"/>
-                    <pic:cNvPicPr/>
-                  </pic:nvPicPr>
-                  <pic:blipFill>
-                    <a:blip r:embed="rId6">
-                      <a:extLst>
-                        <a:ext uri="{28A0092B-C50C-407E-A947-70E740481C1C}">
-                          <a14:useLocalDpi xmlns:a14="http://schemas.microsoft.com/office/drawing/2010/main" val="0"/>
-                        </a:ext>
-                      </a:extLst>
-                    </a:blip>
-                    <a:stretch>
-                      <a:fillRect/>
-                    </a:stretch>
-                  </pic:blipFill>
-                  <pic:spPr>
-                    <a:xfrm>
-                      <a:off x="0" y="0"/>
-                      <a:ext cx="622300" cy="622300"/>
-                    </a:xfrm>
-                    <a:prstGeom prst="rect">
-                      <a:avLst/>
-                    </a:prstGeom>
-                  </pic:spPr>
-                </pic:pic>
-              </a:graphicData>
-            </a:graphic>
-          </wp:inline>
-        </w:drawing>
-      </w:r>
-    </w:p>
-    <w:p>
-      <w:pPr>
-        <w:rPr>
-          <w:rFonts w:ascii="Calibri" w:eastAsia="Calibri" w:hAnsi="Calibri" w:cs="Calibri"/>
-          <w:color w:val="000000" w:themeColor="text1"/>
-        </w:rPr>
-      </w:pPr>
-    </w:p>
-    <w:p>
-      <w:pPr>
-        <w:rPr>
-          <w:rFonts w:ascii="Calibri" w:eastAsia="Calibri" w:hAnsi="Calibri" w:cs="Calibri"/>
-          <w:color w:val="000000" w:themeColor="text1"/>
-        </w:rPr>
-      </w:pPr>
-      <w:r>
-        <w:rPr>
-          <w:rFonts w:ascii="Calibri" w:eastAsia="Calibri" w:hAnsi="Calibri" w:cs="Calibri"/>
-          <w:color w:val="000000" w:themeColor="text1"/>
-        </w:rPr>
-        <w:t xml:space="preserve">The Fire Bug is a strong bug that will require a can of </w:t>
-      </w:r>
-      <w:proofErr w:type="gramStart"/>
-      <w:r>
-        <w:rPr>
-          <w:rFonts w:ascii="Calibri" w:eastAsia="Calibri" w:hAnsi="Calibri" w:cs="Calibri"/>
-          <w:color w:val="000000" w:themeColor="text1"/>
-        </w:rPr>
-        <w:t>bug spray</w:t>
-      </w:r>
-      <w:proofErr w:type="gramEnd"/>
-      <w:r>
-        <w:rPr>
-          <w:rFonts w:ascii="Calibri" w:eastAsia="Calibri" w:hAnsi="Calibri" w:cs="Calibri"/>
-          <w:color w:val="000000" w:themeColor="text1"/>
-        </w:rPr>
-        <w:t xml:space="preserve"> to exterminate</w:t>
-      </w:r>
-    </w:p>
-    <w:p>
-      <w:pPr>
-        <w:rPr>
-          <w:rFonts w:ascii="Calibri" w:eastAsia="Calibri" w:hAnsi="Calibri" w:cs="Calibri"/>
-          <w:color w:val="000000" w:themeColor="text1"/>
-          <w:sz w:val="24"/>
-          <w:szCs w:val="24"/>
-        </w:rPr>
-      </w:pPr>
-    </w:p>
-    <w:p>
-      <w:pPr>
-        <w:rPr>
-          <w:rFonts w:ascii="Calibri" w:eastAsia="Calibri" w:hAnsi="Calibri" w:cs="Calibri"/>
-          <w:color w:val="000000" w:themeColor="text1"/>
-        </w:rPr>
-      </w:pPr>
-      <w:r>
-        <w:rPr>
-          <w:rFonts w:ascii="Calibri" w:eastAsia="Calibri" w:hAnsi="Calibri" w:cs="Calibri"/>
-          <w:noProof/>
-          <w:color w:val="000000" w:themeColor="text1"/>
-        </w:rPr>
-        <w:drawing>
-          <wp:inline distT="0" distB="0" distL="0" distR="0" wp14:anchorId="44EE762D" wp14:editId="02C9E70B">
-            <wp:extent cx="622300" cy="622300"/>
-            <wp:effectExtent l="0" t="0" r="0" b="0"/>
-            <wp:docPr id="6" name="Picture 6"/>
-            <wp:cNvGraphicFramePr>
-              <a:graphicFrameLocks xmlns:a="http://schemas.openxmlformats.org/drawingml/2006/main" noChangeAspect="1"/>
-            </wp:cNvGraphicFramePr>
-            <a:graphic xmlns:a="http://schemas.openxmlformats.org/drawingml/2006/main">
-              <a:graphicData uri="http://schemas.openxmlformats.org/drawingml/2006/picture">
-                <pic:pic xmlns:pic="http://schemas.openxmlformats.org/drawingml/2006/picture">
-                  <pic:nvPicPr>
-                    <pic:cNvPr id="6" name="firebug.png"/>
                     <pic:cNvPicPr/>
                   </pic:nvPicPr>
                   <pic:blipFill>
@@ -663,16 +545,748 @@
           </wp:inline>
         </w:drawing>
       </w:r>
-      <w:bookmarkStart w:id="0" w:name="_GoBack"/>
-      <w:bookmarkEnd w:id="0"/>
-    </w:p>
-    <w:p>
-      <w:pPr>
-        <w:rPr>
-          <w:rFonts w:ascii="Calibri" w:eastAsia="Calibri" w:hAnsi="Calibri" w:cs="Calibri"/>
-          <w:color w:val="000000" w:themeColor="text1"/>
-        </w:rPr>
-      </w:pPr>
+    </w:p>
+    <w:p>
+      <w:pPr>
+        <w:rPr>
+          <w:rFonts w:ascii="Calibri" w:eastAsia="Calibri" w:hAnsi="Calibri" w:cs="Calibri"/>
+          <w:color w:val="000000" w:themeColor="text1"/>
+        </w:rPr>
+      </w:pPr>
+    </w:p>
+    <w:p>
+      <w:pPr>
+        <w:rPr>
+          <w:rFonts w:ascii="Calibri" w:eastAsia="Calibri" w:hAnsi="Calibri" w:cs="Calibri"/>
+          <w:color w:val="000000" w:themeColor="text1"/>
+        </w:rPr>
+      </w:pPr>
+      <w:r>
+        <w:rPr>
+          <w:rFonts w:ascii="Calibri" w:eastAsia="Calibri" w:hAnsi="Calibri" w:cs="Calibri"/>
+          <w:color w:val="000000" w:themeColor="text1"/>
+        </w:rPr>
+        <w:t>The normal bug is the basic bug on the screen and will require only one hit</w:t>
+      </w:r>
+    </w:p>
+    <w:p>
+      <w:pPr>
+        <w:tabs>
+          <w:tab w:val="left" w:pos="1640"/>
+        </w:tabs>
+        <w:rPr>
+          <w:rFonts w:ascii="Calibri" w:eastAsia="Calibri" w:hAnsi="Calibri" w:cs="Calibri"/>
+          <w:color w:val="000000" w:themeColor="text1"/>
+        </w:rPr>
+      </w:pPr>
+      <w:r>
+        <w:rPr>
+          <w:rFonts w:ascii="Calibri" w:eastAsia="Calibri" w:hAnsi="Calibri" w:cs="Calibri"/>
+          <w:noProof/>
+          <w:color w:val="000000" w:themeColor="text1"/>
+        </w:rPr>
+        <w:drawing>
+          <wp:inline distT="0" distB="0" distL="0" distR="0" wp14:anchorId="78DFE125" wp14:editId="68FEAA8B">
+            <wp:extent cx="393700" cy="393700"/>
+            <wp:effectExtent l="0" t="0" r="0" b="0"/>
+            <wp:docPr id="9" name="Picture 9"/>
+            <wp:cNvGraphicFramePr>
+              <a:graphicFrameLocks xmlns:a="http://schemas.openxmlformats.org/drawingml/2006/main" noChangeAspect="1"/>
+            </wp:cNvGraphicFramePr>
+            <a:graphic xmlns:a="http://schemas.openxmlformats.org/drawingml/2006/main">
+              <a:graphicData uri="http://schemas.openxmlformats.org/drawingml/2006/picture">
+                <pic:pic xmlns:pic="http://schemas.openxmlformats.org/drawingml/2006/picture">
+                  <pic:nvPicPr>
+                    <pic:cNvPr id="9" name="bug_ft2.png"/>
+                    <pic:cNvPicPr/>
+                  </pic:nvPicPr>
+                  <pic:blipFill>
+                    <a:blip r:embed="rId8">
+                      <a:extLst>
+                        <a:ext uri="{28A0092B-C50C-407E-A947-70E740481C1C}">
+                          <a14:useLocalDpi xmlns:a14="http://schemas.microsoft.com/office/drawing/2010/main" val="0"/>
+                        </a:ext>
+                      </a:extLst>
+                    </a:blip>
+                    <a:stretch>
+                      <a:fillRect/>
+                    </a:stretch>
+                  </pic:blipFill>
+                  <pic:spPr>
+                    <a:xfrm>
+                      <a:off x="0" y="0"/>
+                      <a:ext cx="393700" cy="393700"/>
+                    </a:xfrm>
+                    <a:prstGeom prst="rect">
+                      <a:avLst/>
+                    </a:prstGeom>
+                  </pic:spPr>
+                </pic:pic>
+              </a:graphicData>
+            </a:graphic>
+          </wp:inline>
+        </w:drawing>
+      </w:r>
+      <w:r>
+        <w:rPr>
+          <w:rFonts w:ascii="Calibri" w:eastAsia="Calibri" w:hAnsi="Calibri" w:cs="Calibri"/>
+          <w:color w:val="000000" w:themeColor="text1"/>
+        </w:rPr>
+        <w:tab/>
+      </w:r>
+    </w:p>
+    <w:p>
+      <w:pPr>
+        <w:rPr>
+          <w:rFonts w:ascii="Calibri" w:eastAsia="Calibri" w:hAnsi="Calibri" w:cs="Calibri"/>
+          <w:color w:val="000000" w:themeColor="text1"/>
+        </w:rPr>
+      </w:pPr>
+      <w:r>
+        <w:rPr>
+          <w:rFonts w:ascii="Calibri" w:eastAsia="Calibri" w:hAnsi="Calibri" w:cs="Calibri"/>
+          <w:color w:val="000000" w:themeColor="text1"/>
+        </w:rPr>
+        <w:t xml:space="preserve">The Fire Bug will require a can of </w:t>
+      </w:r>
+      <w:proofErr w:type="gramStart"/>
+      <w:r>
+        <w:rPr>
+          <w:rFonts w:ascii="Calibri" w:eastAsia="Calibri" w:hAnsi="Calibri" w:cs="Calibri"/>
+          <w:color w:val="000000" w:themeColor="text1"/>
+        </w:rPr>
+        <w:t>bug spray</w:t>
+      </w:r>
+      <w:proofErr w:type="gramEnd"/>
+      <w:r>
+        <w:rPr>
+          <w:rFonts w:ascii="Calibri" w:eastAsia="Calibri" w:hAnsi="Calibri" w:cs="Calibri"/>
+          <w:color w:val="000000" w:themeColor="text1"/>
+        </w:rPr>
+        <w:t xml:space="preserve"> and fire element</w:t>
+      </w:r>
+      <w:r>
+        <w:rPr>
+          <w:rFonts w:ascii="Calibri" w:eastAsia="Calibri" w:hAnsi="Calibri" w:cs="Calibri"/>
+          <w:color w:val="000000" w:themeColor="text1"/>
+        </w:rPr>
+        <w:t xml:space="preserve"> to exterminate</w:t>
+      </w:r>
+    </w:p>
+    <w:p>
+      <w:pPr>
+        <w:rPr>
+          <w:rFonts w:ascii="Calibri" w:eastAsia="Calibri" w:hAnsi="Calibri" w:cs="Calibri"/>
+          <w:color w:val="000000" w:themeColor="text1"/>
+          <w:sz w:val="24"/>
+          <w:szCs w:val="24"/>
+        </w:rPr>
+      </w:pPr>
+      <w:r>
+        <w:rPr>
+          <w:rFonts w:ascii="Calibri" w:eastAsia="Calibri" w:hAnsi="Calibri" w:cs="Calibri"/>
+          <w:noProof/>
+          <w:color w:val="000000" w:themeColor="text1"/>
+          <w:sz w:val="24"/>
+          <w:szCs w:val="24"/>
+        </w:rPr>
+        <w:drawing>
+          <wp:inline distT="0" distB="0" distL="0" distR="0" wp14:anchorId="32A79A1C" wp14:editId="60DA848D">
+            <wp:extent cx="406400" cy="406400"/>
+            <wp:effectExtent l="0" t="0" r="0" b="0"/>
+            <wp:docPr id="10" name="Picture 10"/>
+            <wp:cNvGraphicFramePr>
+              <a:graphicFrameLocks xmlns:a="http://schemas.openxmlformats.org/drawingml/2006/main" noChangeAspect="1"/>
+            </wp:cNvGraphicFramePr>
+            <a:graphic xmlns:a="http://schemas.openxmlformats.org/drawingml/2006/main">
+              <a:graphicData uri="http://schemas.openxmlformats.org/drawingml/2006/picture">
+                <pic:pic xmlns:pic="http://schemas.openxmlformats.org/drawingml/2006/picture">
+                  <pic:nvPicPr>
+                    <pic:cNvPr id="10" name="firebug.png"/>
+                    <pic:cNvPicPr/>
+                  </pic:nvPicPr>
+                  <pic:blipFill>
+                    <a:blip r:embed="rId9">
+                      <a:extLst>
+                        <a:ext uri="{28A0092B-C50C-407E-A947-70E740481C1C}">
+                          <a14:useLocalDpi xmlns:a14="http://schemas.microsoft.com/office/drawing/2010/main" val="0"/>
+                        </a:ext>
+                      </a:extLst>
+                    </a:blip>
+                    <a:stretch>
+                      <a:fillRect/>
+                    </a:stretch>
+                  </pic:blipFill>
+                  <pic:spPr>
+                    <a:xfrm>
+                      <a:off x="0" y="0"/>
+                      <a:ext cx="406400" cy="406400"/>
+                    </a:xfrm>
+                    <a:prstGeom prst="rect">
+                      <a:avLst/>
+                    </a:prstGeom>
+                  </pic:spPr>
+                </pic:pic>
+              </a:graphicData>
+            </a:graphic>
+          </wp:inline>
+        </w:drawing>
+      </w:r>
+    </w:p>
+    <w:p>
+      <w:pPr>
+        <w:rPr>
+          <w:rFonts w:ascii="Calibri" w:eastAsia="Calibri" w:hAnsi="Calibri" w:cs="Calibri"/>
+          <w:color w:val="000000" w:themeColor="text1"/>
+        </w:rPr>
+      </w:pPr>
+      <w:r>
+        <w:rPr>
+          <w:rFonts w:ascii="Calibri" w:eastAsia="Calibri" w:hAnsi="Calibri" w:cs="Calibri"/>
+          <w:color w:val="000000" w:themeColor="text1"/>
+        </w:rPr>
+        <w:t xml:space="preserve">The </w:t>
+      </w:r>
+      <w:proofErr w:type="spellStart"/>
+      <w:r>
+        <w:rPr>
+          <w:rFonts w:ascii="Calibri" w:eastAsia="Calibri" w:hAnsi="Calibri" w:cs="Calibri"/>
+          <w:color w:val="000000" w:themeColor="text1"/>
+        </w:rPr>
+        <w:t>Grassbug</w:t>
+      </w:r>
+      <w:proofErr w:type="spellEnd"/>
+      <w:r>
+        <w:rPr>
+          <w:rFonts w:ascii="Calibri" w:eastAsia="Calibri" w:hAnsi="Calibri" w:cs="Calibri"/>
+          <w:color w:val="000000" w:themeColor="text1"/>
+        </w:rPr>
+        <w:t xml:space="preserve"> will require a can of </w:t>
+      </w:r>
+      <w:proofErr w:type="spellStart"/>
+      <w:r>
+        <w:rPr>
+          <w:rFonts w:ascii="Calibri" w:eastAsia="Calibri" w:hAnsi="Calibri" w:cs="Calibri"/>
+          <w:color w:val="000000" w:themeColor="text1"/>
+        </w:rPr>
+        <w:t>bugspray</w:t>
+      </w:r>
+      <w:proofErr w:type="spellEnd"/>
+      <w:r>
+        <w:rPr>
+          <w:rFonts w:ascii="Calibri" w:eastAsia="Calibri" w:hAnsi="Calibri" w:cs="Calibri"/>
+          <w:color w:val="000000" w:themeColor="text1"/>
+        </w:rPr>
+        <w:t xml:space="preserve"> and a grass element to exterminate</w:t>
+      </w:r>
+    </w:p>
+    <w:p>
+      <w:pPr>
+        <w:rPr>
+          <w:rFonts w:ascii="Calibri" w:eastAsia="Calibri" w:hAnsi="Calibri" w:cs="Calibri"/>
+          <w:color w:val="000000" w:themeColor="text1"/>
+        </w:rPr>
+      </w:pPr>
+      <w:r>
+        <w:rPr>
+          <w:rFonts w:ascii="Calibri" w:eastAsia="Calibri" w:hAnsi="Calibri" w:cs="Calibri"/>
+          <w:noProof/>
+          <w:color w:val="000000" w:themeColor="text1"/>
+        </w:rPr>
+        <w:drawing>
+          <wp:inline distT="0" distB="0" distL="0" distR="0" wp14:anchorId="6F76E291" wp14:editId="03FBA01D">
+            <wp:extent cx="393700" cy="406400"/>
+            <wp:effectExtent l="0" t="0" r="0" b="0"/>
+            <wp:docPr id="1" name="Picture 1"/>
+            <wp:cNvGraphicFramePr>
+              <a:graphicFrameLocks xmlns:a="http://schemas.openxmlformats.org/drawingml/2006/main" noChangeAspect="1"/>
+            </wp:cNvGraphicFramePr>
+            <a:graphic xmlns:a="http://schemas.openxmlformats.org/drawingml/2006/main">
+              <a:graphicData uri="http://schemas.openxmlformats.org/drawingml/2006/picture">
+                <pic:pic xmlns:pic="http://schemas.openxmlformats.org/drawingml/2006/picture">
+                  <pic:nvPicPr>
+                    <pic:cNvPr id="1" name="grassbug.png"/>
+                    <pic:cNvPicPr/>
+                  </pic:nvPicPr>
+                  <pic:blipFill>
+                    <a:blip r:embed="rId10">
+                      <a:extLst>
+                        <a:ext uri="{28A0092B-C50C-407E-A947-70E740481C1C}">
+                          <a14:useLocalDpi xmlns:a14="http://schemas.microsoft.com/office/drawing/2010/main" val="0"/>
+                        </a:ext>
+                      </a:extLst>
+                    </a:blip>
+                    <a:stretch>
+                      <a:fillRect/>
+                    </a:stretch>
+                  </pic:blipFill>
+                  <pic:spPr>
+                    <a:xfrm>
+                      <a:off x="0" y="0"/>
+                      <a:ext cx="393700" cy="406400"/>
+                    </a:xfrm>
+                    <a:prstGeom prst="rect">
+                      <a:avLst/>
+                    </a:prstGeom>
+                  </pic:spPr>
+                </pic:pic>
+              </a:graphicData>
+            </a:graphic>
+          </wp:inline>
+        </w:drawing>
+      </w:r>
+    </w:p>
+    <w:p>
+      <w:pPr>
+        <w:rPr>
+          <w:rFonts w:ascii="Calibri" w:eastAsia="Calibri" w:hAnsi="Calibri" w:cs="Calibri"/>
+          <w:color w:val="000000" w:themeColor="text1"/>
+        </w:rPr>
+      </w:pPr>
+      <w:r>
+        <w:rPr>
+          <w:rFonts w:ascii="Calibri" w:eastAsia="Calibri" w:hAnsi="Calibri" w:cs="Calibri"/>
+          <w:color w:val="000000" w:themeColor="text1"/>
+        </w:rPr>
+        <w:t xml:space="preserve">The </w:t>
+      </w:r>
+      <w:proofErr w:type="spellStart"/>
+      <w:r>
+        <w:rPr>
+          <w:rFonts w:ascii="Calibri" w:eastAsia="Calibri" w:hAnsi="Calibri" w:cs="Calibri"/>
+          <w:color w:val="000000" w:themeColor="text1"/>
+        </w:rPr>
+        <w:t>Rockbug</w:t>
+      </w:r>
+      <w:proofErr w:type="spellEnd"/>
+      <w:r>
+        <w:rPr>
+          <w:rFonts w:ascii="Calibri" w:eastAsia="Calibri" w:hAnsi="Calibri" w:cs="Calibri"/>
+          <w:color w:val="000000" w:themeColor="text1"/>
+        </w:rPr>
+        <w:t xml:space="preserve"> will require a can of </w:t>
+      </w:r>
+      <w:proofErr w:type="spellStart"/>
+      <w:r>
+        <w:rPr>
+          <w:rFonts w:ascii="Calibri" w:eastAsia="Calibri" w:hAnsi="Calibri" w:cs="Calibri"/>
+          <w:color w:val="000000" w:themeColor="text1"/>
+        </w:rPr>
+        <w:t>bugspray</w:t>
+      </w:r>
+      <w:proofErr w:type="spellEnd"/>
+      <w:r>
+        <w:rPr>
+          <w:rFonts w:ascii="Calibri" w:eastAsia="Calibri" w:hAnsi="Calibri" w:cs="Calibri"/>
+          <w:color w:val="000000" w:themeColor="text1"/>
+        </w:rPr>
+        <w:t xml:space="preserve"> and a rock element to exterminate</w:t>
+      </w:r>
+    </w:p>
+    <w:p>
+      <w:pPr>
+        <w:rPr>
+          <w:rFonts w:ascii="Calibri" w:eastAsia="Calibri" w:hAnsi="Calibri" w:cs="Calibri"/>
+          <w:color w:val="000000" w:themeColor="text1"/>
+        </w:rPr>
+      </w:pPr>
+      <w:r>
+        <w:rPr>
+          <w:rFonts w:ascii="Calibri" w:eastAsia="Calibri" w:hAnsi="Calibri" w:cs="Calibri"/>
+          <w:noProof/>
+          <w:color w:val="000000" w:themeColor="text1"/>
+        </w:rPr>
+        <w:drawing>
+          <wp:inline distT="0" distB="0" distL="0" distR="0" wp14:anchorId="3FD9C000" wp14:editId="7C32D9DC">
+            <wp:extent cx="393700" cy="406400"/>
+            <wp:effectExtent l="0" t="0" r="0" b="0"/>
+            <wp:docPr id="2" name="Picture 2"/>
+            <wp:cNvGraphicFramePr>
+              <a:graphicFrameLocks xmlns:a="http://schemas.openxmlformats.org/drawingml/2006/main" noChangeAspect="1"/>
+            </wp:cNvGraphicFramePr>
+            <a:graphic xmlns:a="http://schemas.openxmlformats.org/drawingml/2006/main">
+              <a:graphicData uri="http://schemas.openxmlformats.org/drawingml/2006/picture">
+                <pic:pic xmlns:pic="http://schemas.openxmlformats.org/drawingml/2006/picture">
+                  <pic:nvPicPr>
+                    <pic:cNvPr id="2" name="rockbug.png"/>
+                    <pic:cNvPicPr/>
+                  </pic:nvPicPr>
+                  <pic:blipFill>
+                    <a:blip r:embed="rId11">
+                      <a:extLst>
+                        <a:ext uri="{28A0092B-C50C-407E-A947-70E740481C1C}">
+                          <a14:useLocalDpi xmlns:a14="http://schemas.microsoft.com/office/drawing/2010/main" val="0"/>
+                        </a:ext>
+                      </a:extLst>
+                    </a:blip>
+                    <a:stretch>
+                      <a:fillRect/>
+                    </a:stretch>
+                  </pic:blipFill>
+                  <pic:spPr>
+                    <a:xfrm>
+                      <a:off x="0" y="0"/>
+                      <a:ext cx="393700" cy="406400"/>
+                    </a:xfrm>
+                    <a:prstGeom prst="rect">
+                      <a:avLst/>
+                    </a:prstGeom>
+                  </pic:spPr>
+                </pic:pic>
+              </a:graphicData>
+            </a:graphic>
+          </wp:inline>
+        </w:drawing>
+      </w:r>
+    </w:p>
+    <w:p>
+      <w:pPr>
+        <w:rPr>
+          <w:rFonts w:ascii="Calibri" w:eastAsia="Calibri" w:hAnsi="Calibri" w:cs="Calibri"/>
+          <w:color w:val="000000" w:themeColor="text1"/>
+        </w:rPr>
+      </w:pPr>
+      <w:r>
+        <w:rPr>
+          <w:rFonts w:ascii="Calibri" w:eastAsia="Calibri" w:hAnsi="Calibri" w:cs="Calibri"/>
+          <w:color w:val="000000" w:themeColor="text1"/>
+        </w:rPr>
+        <w:t xml:space="preserve">The </w:t>
+      </w:r>
+      <w:proofErr w:type="spellStart"/>
+      <w:r>
+        <w:rPr>
+          <w:rFonts w:ascii="Calibri" w:eastAsia="Calibri" w:hAnsi="Calibri" w:cs="Calibri"/>
+          <w:color w:val="000000" w:themeColor="text1"/>
+        </w:rPr>
+        <w:t>Thunderbug</w:t>
+      </w:r>
+      <w:proofErr w:type="spellEnd"/>
+      <w:r>
+        <w:rPr>
+          <w:rFonts w:ascii="Calibri" w:eastAsia="Calibri" w:hAnsi="Calibri" w:cs="Calibri"/>
+          <w:color w:val="000000" w:themeColor="text1"/>
+        </w:rPr>
+        <w:t xml:space="preserve"> will require a can of </w:t>
+      </w:r>
+      <w:proofErr w:type="spellStart"/>
+      <w:r>
+        <w:rPr>
+          <w:rFonts w:ascii="Calibri" w:eastAsia="Calibri" w:hAnsi="Calibri" w:cs="Calibri"/>
+          <w:color w:val="000000" w:themeColor="text1"/>
+        </w:rPr>
+        <w:t>bugspray</w:t>
+      </w:r>
+      <w:proofErr w:type="spellEnd"/>
+      <w:r>
+        <w:rPr>
+          <w:rFonts w:ascii="Calibri" w:eastAsia="Calibri" w:hAnsi="Calibri" w:cs="Calibri"/>
+          <w:color w:val="000000" w:themeColor="text1"/>
+        </w:rPr>
+        <w:t xml:space="preserve"> and a thunder element to exterminate</w:t>
+      </w:r>
+    </w:p>
+    <w:p>
+      <w:pPr>
+        <w:rPr>
+          <w:rFonts w:ascii="Calibri" w:eastAsia="Calibri" w:hAnsi="Calibri" w:cs="Calibri"/>
+          <w:color w:val="000000" w:themeColor="text1"/>
+        </w:rPr>
+      </w:pPr>
+      <w:r>
+        <w:rPr>
+          <w:rFonts w:ascii="Calibri" w:eastAsia="Calibri" w:hAnsi="Calibri" w:cs="Calibri"/>
+          <w:noProof/>
+          <w:color w:val="000000" w:themeColor="text1"/>
+        </w:rPr>
+        <w:drawing>
+          <wp:inline distT="0" distB="0" distL="0" distR="0" wp14:anchorId="57689671" wp14:editId="261BA181">
+            <wp:extent cx="393700" cy="406400"/>
+            <wp:effectExtent l="0" t="0" r="0" b="0"/>
+            <wp:docPr id="3" name="Picture 3"/>
+            <wp:cNvGraphicFramePr>
+              <a:graphicFrameLocks xmlns:a="http://schemas.openxmlformats.org/drawingml/2006/main" noChangeAspect="1"/>
+            </wp:cNvGraphicFramePr>
+            <a:graphic xmlns:a="http://schemas.openxmlformats.org/drawingml/2006/main">
+              <a:graphicData uri="http://schemas.openxmlformats.org/drawingml/2006/picture">
+                <pic:pic xmlns:pic="http://schemas.openxmlformats.org/drawingml/2006/picture">
+                  <pic:nvPicPr>
+                    <pic:cNvPr id="3" name="thunderbug.png"/>
+                    <pic:cNvPicPr/>
+                  </pic:nvPicPr>
+                  <pic:blipFill>
+                    <a:blip r:embed="rId12">
+                      <a:extLst>
+                        <a:ext uri="{28A0092B-C50C-407E-A947-70E740481C1C}">
+                          <a14:useLocalDpi xmlns:a14="http://schemas.microsoft.com/office/drawing/2010/main" val="0"/>
+                        </a:ext>
+                      </a:extLst>
+                    </a:blip>
+                    <a:stretch>
+                      <a:fillRect/>
+                    </a:stretch>
+                  </pic:blipFill>
+                  <pic:spPr>
+                    <a:xfrm>
+                      <a:off x="0" y="0"/>
+                      <a:ext cx="393700" cy="406400"/>
+                    </a:xfrm>
+                    <a:prstGeom prst="rect">
+                      <a:avLst/>
+                    </a:prstGeom>
+                  </pic:spPr>
+                </pic:pic>
+              </a:graphicData>
+            </a:graphic>
+          </wp:inline>
+        </w:drawing>
+      </w:r>
+    </w:p>
+    <w:p>
+      <w:pPr>
+        <w:rPr>
+          <w:rFonts w:ascii="Calibri" w:eastAsia="Calibri" w:hAnsi="Calibri" w:cs="Calibri"/>
+          <w:color w:val="000000" w:themeColor="text1"/>
+        </w:rPr>
+      </w:pPr>
+      <w:r>
+        <w:rPr>
+          <w:rFonts w:ascii="Calibri" w:eastAsia="Calibri" w:hAnsi="Calibri" w:cs="Calibri"/>
+          <w:color w:val="000000" w:themeColor="text1"/>
+        </w:rPr>
+        <w:t xml:space="preserve">The </w:t>
+      </w:r>
+      <w:proofErr w:type="spellStart"/>
+      <w:r>
+        <w:rPr>
+          <w:rFonts w:ascii="Calibri" w:eastAsia="Calibri" w:hAnsi="Calibri" w:cs="Calibri"/>
+          <w:color w:val="000000" w:themeColor="text1"/>
+        </w:rPr>
+        <w:t>Waterbug</w:t>
+      </w:r>
+      <w:proofErr w:type="spellEnd"/>
+      <w:r>
+        <w:rPr>
+          <w:rFonts w:ascii="Calibri" w:eastAsia="Calibri" w:hAnsi="Calibri" w:cs="Calibri"/>
+          <w:color w:val="000000" w:themeColor="text1"/>
+        </w:rPr>
+        <w:t xml:space="preserve"> will require a can of </w:t>
+      </w:r>
+      <w:proofErr w:type="spellStart"/>
+      <w:r>
+        <w:rPr>
+          <w:rFonts w:ascii="Calibri" w:eastAsia="Calibri" w:hAnsi="Calibri" w:cs="Calibri"/>
+          <w:color w:val="000000" w:themeColor="text1"/>
+        </w:rPr>
+        <w:t>bugspray</w:t>
+      </w:r>
+      <w:proofErr w:type="spellEnd"/>
+      <w:r>
+        <w:rPr>
+          <w:rFonts w:ascii="Calibri" w:eastAsia="Calibri" w:hAnsi="Calibri" w:cs="Calibri"/>
+          <w:color w:val="000000" w:themeColor="text1"/>
+        </w:rPr>
+        <w:t xml:space="preserve"> and a water element to exterminate</w:t>
+      </w:r>
+    </w:p>
+    <w:p>
+      <w:pPr>
+        <w:rPr>
+          <w:rFonts w:ascii="Calibri" w:eastAsia="Calibri" w:hAnsi="Calibri" w:cs="Calibri"/>
+          <w:color w:val="000000" w:themeColor="text1"/>
+        </w:rPr>
+      </w:pPr>
+      <w:r>
+        <w:rPr>
+          <w:rFonts w:ascii="Calibri" w:eastAsia="Calibri" w:hAnsi="Calibri" w:cs="Calibri"/>
+          <w:noProof/>
+          <w:color w:val="000000" w:themeColor="text1"/>
+        </w:rPr>
+        <w:drawing>
+          <wp:inline distT="0" distB="0" distL="0" distR="0" wp14:anchorId="75ECB59C" wp14:editId="3E4C00B6">
+            <wp:extent cx="393700" cy="406400"/>
+            <wp:effectExtent l="0" t="0" r="0" b="0"/>
+            <wp:docPr id="8" name="Picture 8"/>
+            <wp:cNvGraphicFramePr>
+              <a:graphicFrameLocks xmlns:a="http://schemas.openxmlformats.org/drawingml/2006/main" noChangeAspect="1"/>
+            </wp:cNvGraphicFramePr>
+            <a:graphic xmlns:a="http://schemas.openxmlformats.org/drawingml/2006/main">
+              <a:graphicData uri="http://schemas.openxmlformats.org/drawingml/2006/picture">
+                <pic:pic xmlns:pic="http://schemas.openxmlformats.org/drawingml/2006/picture">
+                  <pic:nvPicPr>
+                    <pic:cNvPr id="8" name="waterbug.png"/>
+                    <pic:cNvPicPr/>
+                  </pic:nvPicPr>
+                  <pic:blipFill>
+                    <a:blip r:embed="rId13">
+                      <a:extLst>
+                        <a:ext uri="{28A0092B-C50C-407E-A947-70E740481C1C}">
+                          <a14:useLocalDpi xmlns:a14="http://schemas.microsoft.com/office/drawing/2010/main" val="0"/>
+                        </a:ext>
+                      </a:extLst>
+                    </a:blip>
+                    <a:stretch>
+                      <a:fillRect/>
+                    </a:stretch>
+                  </pic:blipFill>
+                  <pic:spPr>
+                    <a:xfrm>
+                      <a:off x="0" y="0"/>
+                      <a:ext cx="393700" cy="406400"/>
+                    </a:xfrm>
+                    <a:prstGeom prst="rect">
+                      <a:avLst/>
+                    </a:prstGeom>
+                  </pic:spPr>
+                </pic:pic>
+              </a:graphicData>
+            </a:graphic>
+          </wp:inline>
+        </w:drawing>
+      </w:r>
+    </w:p>
+    <w:p>
+      <w:pPr>
+        <w:rPr>
+          <w:rFonts w:ascii="Calibri" w:eastAsia="Calibri" w:hAnsi="Calibri" w:cs="Calibri"/>
+          <w:color w:val="000000" w:themeColor="text1"/>
+        </w:rPr>
+      </w:pPr>
+      <w:r>
+        <w:rPr>
+          <w:rFonts w:ascii="Calibri" w:eastAsia="Calibri" w:hAnsi="Calibri" w:cs="Calibri"/>
+          <w:color w:val="000000" w:themeColor="text1"/>
+        </w:rPr>
+        <w:t xml:space="preserve">The </w:t>
+      </w:r>
+      <w:proofErr w:type="spellStart"/>
+      <w:r>
+        <w:rPr>
+          <w:rFonts w:ascii="Calibri" w:eastAsia="Calibri" w:hAnsi="Calibri" w:cs="Calibri"/>
+          <w:color w:val="000000" w:themeColor="text1"/>
+        </w:rPr>
+        <w:t>Megabug</w:t>
+      </w:r>
+      <w:proofErr w:type="spellEnd"/>
+      <w:r>
+        <w:rPr>
+          <w:rFonts w:ascii="Calibri" w:eastAsia="Calibri" w:hAnsi="Calibri" w:cs="Calibri"/>
+          <w:color w:val="000000" w:themeColor="text1"/>
+        </w:rPr>
+        <w:t xml:space="preserve"> will require a can of </w:t>
+      </w:r>
+      <w:proofErr w:type="spellStart"/>
+      <w:r>
+        <w:rPr>
+          <w:rFonts w:ascii="Calibri" w:eastAsia="Calibri" w:hAnsi="Calibri" w:cs="Calibri"/>
+          <w:color w:val="000000" w:themeColor="text1"/>
+        </w:rPr>
+        <w:t>bugspray</w:t>
+      </w:r>
+      <w:proofErr w:type="spellEnd"/>
+      <w:r>
+        <w:rPr>
+          <w:rFonts w:ascii="Calibri" w:eastAsia="Calibri" w:hAnsi="Calibri" w:cs="Calibri"/>
+          <w:color w:val="000000" w:themeColor="text1"/>
+        </w:rPr>
+        <w:t xml:space="preserve"> and every element on the map to exterminate </w:t>
+      </w:r>
+    </w:p>
+    <w:p>
+      <w:pPr>
+        <w:rPr>
+          <w:rFonts w:ascii="Calibri" w:eastAsia="Calibri" w:hAnsi="Calibri" w:cs="Calibri"/>
+          <w:color w:val="000000" w:themeColor="text1"/>
+        </w:rPr>
+      </w:pPr>
+      <w:r>
+        <w:rPr>
+          <w:rFonts w:ascii="Calibri" w:eastAsia="Calibri" w:hAnsi="Calibri" w:cs="Calibri"/>
+          <w:noProof/>
+          <w:color w:val="000000" w:themeColor="text1"/>
+        </w:rPr>
+        <w:drawing>
+          <wp:inline distT="0" distB="0" distL="0" distR="0" wp14:anchorId="0C44FF6F" wp14:editId="251128EE">
+            <wp:extent cx="393700" cy="406400"/>
+            <wp:effectExtent l="0" t="0" r="0" b="0"/>
+            <wp:docPr id="11" name="Picture 11"/>
+            <wp:cNvGraphicFramePr>
+              <a:graphicFrameLocks xmlns:a="http://schemas.openxmlformats.org/drawingml/2006/main" noChangeAspect="1"/>
+            </wp:cNvGraphicFramePr>
+            <a:graphic xmlns:a="http://schemas.openxmlformats.org/drawingml/2006/main">
+              <a:graphicData uri="http://schemas.openxmlformats.org/drawingml/2006/picture">
+                <pic:pic xmlns:pic="http://schemas.openxmlformats.org/drawingml/2006/picture">
+                  <pic:nvPicPr>
+                    <pic:cNvPr id="11" name="windbug.png"/>
+                    <pic:cNvPicPr/>
+                  </pic:nvPicPr>
+                  <pic:blipFill>
+                    <a:blip r:embed="rId14">
+                      <a:extLst>
+                        <a:ext uri="{28A0092B-C50C-407E-A947-70E740481C1C}">
+                          <a14:useLocalDpi xmlns:a14="http://schemas.microsoft.com/office/drawing/2010/main" val="0"/>
+                        </a:ext>
+                      </a:extLst>
+                    </a:blip>
+                    <a:stretch>
+                      <a:fillRect/>
+                    </a:stretch>
+                  </pic:blipFill>
+                  <pic:spPr>
+                    <a:xfrm>
+                      <a:off x="0" y="0"/>
+                      <a:ext cx="393700" cy="406400"/>
+                    </a:xfrm>
+                    <a:prstGeom prst="rect">
+                      <a:avLst/>
+                    </a:prstGeom>
+                  </pic:spPr>
+                </pic:pic>
+              </a:graphicData>
+            </a:graphic>
+          </wp:inline>
+        </w:drawing>
+      </w:r>
+    </w:p>
+    <w:p>
+      <w:pPr>
+        <w:rPr>
+          <w:rFonts w:ascii="Calibri" w:eastAsia="Calibri" w:hAnsi="Calibri" w:cs="Calibri"/>
+          <w:color w:val="000000" w:themeColor="text1"/>
+        </w:rPr>
+      </w:pPr>
+    </w:p>
+    <w:p>
+      <w:pPr>
+        <w:rPr>
+          <w:rFonts w:ascii="Calibri" w:eastAsia="Calibri" w:hAnsi="Calibri" w:cs="Calibri"/>
+          <w:color w:val="000000" w:themeColor="text1"/>
+        </w:rPr>
+      </w:pPr>
+    </w:p>
+    <w:p>
+      <w:pPr>
+        <w:rPr>
+          <w:rFonts w:ascii="Calibri" w:eastAsia="Calibri" w:hAnsi="Calibri" w:cs="Calibri"/>
+          <w:b/>
+          <w:bCs/>
+          <w:color w:val="000000" w:themeColor="text1"/>
+          <w:sz w:val="28"/>
+          <w:szCs w:val="28"/>
+        </w:rPr>
+      </w:pPr>
+      <w:r>
+        <w:rPr>
+          <w:rFonts w:ascii="Calibri" w:eastAsia="Calibri" w:hAnsi="Calibri" w:cs="Calibri"/>
+          <w:b/>
+          <w:bCs/>
+          <w:color w:val="000000" w:themeColor="text1"/>
+          <w:sz w:val="28"/>
+          <w:szCs w:val="28"/>
+        </w:rPr>
+        <w:lastRenderedPageBreak/>
+        <w:t>Items:</w:t>
+      </w:r>
     </w:p>
     <w:p>
       <w:pPr>
@@ -719,6 +1333,68 @@
           <w:color w:val="000000" w:themeColor="text1"/>
         </w:rPr>
       </w:pPr>
+      <w:r>
+        <w:rPr>
+          <w:rFonts w:ascii="Calibri" w:eastAsia="Calibri" w:hAnsi="Calibri" w:cs="Calibri"/>
+          <w:noProof/>
+          <w:color w:val="000000" w:themeColor="text1"/>
+        </w:rPr>
+        <w:drawing>
+          <wp:anchor distT="0" distB="0" distL="114300" distR="114300" simplePos="0" relativeHeight="251658240" behindDoc="1" locked="0" layoutInCell="1" allowOverlap="1" wp14:anchorId="3C7AE62A" wp14:editId="0B42031E">
+            <wp:simplePos x="0" y="0"/>
+            <wp:positionH relativeFrom="column">
+              <wp:posOffset>-177800</wp:posOffset>
+            </wp:positionH>
+            <wp:positionV relativeFrom="paragraph">
+              <wp:posOffset>626110</wp:posOffset>
+            </wp:positionV>
+            <wp:extent cx="1003300" cy="987375"/>
+            <wp:effectExtent l="0" t="0" r="0" b="0"/>
+            <wp:wrapNone/>
+            <wp:docPr id="12" name="Picture 12" descr="A picture containing light, object, traffic, lit&#10;&#10;Description automatically generated"/>
+            <wp:cNvGraphicFramePr>
+              <a:graphicFrameLocks xmlns:a="http://schemas.openxmlformats.org/drawingml/2006/main" noChangeAspect="1"/>
+            </wp:cNvGraphicFramePr>
+            <a:graphic xmlns:a="http://schemas.openxmlformats.org/drawingml/2006/main">
+              <a:graphicData uri="http://schemas.openxmlformats.org/drawingml/2006/picture">
+                <pic:pic xmlns:pic="http://schemas.openxmlformats.org/drawingml/2006/picture">
+                  <pic:nvPicPr>
+                    <pic:cNvPr id="12" name="flame copy.png"/>
+                    <pic:cNvPicPr/>
+                  </pic:nvPicPr>
+                  <pic:blipFill>
+                    <a:blip r:embed="rId15">
+                      <a:extLst>
+                        <a:ext uri="{28A0092B-C50C-407E-A947-70E740481C1C}">
+                          <a14:useLocalDpi xmlns:a14="http://schemas.microsoft.com/office/drawing/2010/main" val="0"/>
+                        </a:ext>
+                      </a:extLst>
+                    </a:blip>
+                    <a:stretch>
+                      <a:fillRect/>
+                    </a:stretch>
+                  </pic:blipFill>
+                  <pic:spPr>
+                    <a:xfrm>
+                      <a:off x="0" y="0"/>
+                      <a:ext cx="1003300" cy="987375"/>
+                    </a:xfrm>
+                    <a:prstGeom prst="rect">
+                      <a:avLst/>
+                    </a:prstGeom>
+                  </pic:spPr>
+                </pic:pic>
+              </a:graphicData>
+            </a:graphic>
+            <wp14:sizeRelH relativeFrom="page">
+              <wp14:pctWidth>0</wp14:pctWidth>
+            </wp14:sizeRelH>
+            <wp14:sizeRelV relativeFrom="page">
+              <wp14:pctHeight>0</wp14:pctHeight>
+            </wp14:sizeRelV>
+          </wp:anchor>
+        </w:drawing>
+      </w:r>
       <w:r>
         <w:rPr>
           <w:rFonts w:ascii="Calibri" w:eastAsia="Calibri" w:hAnsi="Calibri" w:cs="Calibri"/>
@@ -741,7 +1417,7 @@
                     <pic:cNvPicPr/>
                   </pic:nvPicPr>
                   <pic:blipFill>
-                    <a:blip r:embed="rId8">
+                    <a:blip r:embed="rId16">
                       <a:extLst>
                         <a:ext uri="{28A0092B-C50C-407E-A947-70E740481C1C}">
                           <a14:useLocalDpi xmlns:a14="http://schemas.microsoft.com/office/drawing/2010/main" val="0"/>
@@ -768,7 +1444,215 @@
         </w:drawing>
       </w:r>
     </w:p>
+    <w:p>
+      <w:pPr>
+        <w:rPr>
+          <w:rFonts w:ascii="Calibri" w:eastAsia="Calibri" w:hAnsi="Calibri" w:cs="Calibri"/>
+          <w:color w:val="000000" w:themeColor="text1"/>
+        </w:rPr>
+      </w:pPr>
+      <w:r>
+        <w:rPr>
+          <w:rFonts w:ascii="Calibri" w:eastAsia="Calibri" w:hAnsi="Calibri" w:cs="Calibri"/>
+          <w:color w:val="000000" w:themeColor="text1"/>
+        </w:rPr>
+        <w:t xml:space="preserve">The Fire Element can be combined with the </w:t>
+      </w:r>
+      <w:proofErr w:type="spellStart"/>
+      <w:r>
+        <w:rPr>
+          <w:rFonts w:ascii="Calibri" w:eastAsia="Calibri" w:hAnsi="Calibri" w:cs="Calibri"/>
+          <w:color w:val="000000" w:themeColor="text1"/>
+        </w:rPr>
+        <w:t>bugspray</w:t>
+      </w:r>
+      <w:proofErr w:type="spellEnd"/>
+    </w:p>
+    <w:p>
+      <w:pPr>
+        <w:rPr>
+          <w:rFonts w:ascii="Calibri" w:eastAsia="Calibri" w:hAnsi="Calibri" w:cs="Calibri"/>
+          <w:color w:val="000000" w:themeColor="text1"/>
+        </w:rPr>
+      </w:pPr>
+    </w:p>
     <w:p/>
+    <w:p>
+      <w:r>
+        <w:t xml:space="preserve">The thunder element can be combined with the </w:t>
+      </w:r>
+      <w:proofErr w:type="spellStart"/>
+      <w:r>
+        <w:t>bugspray</w:t>
+      </w:r>
+      <w:proofErr w:type="spellEnd"/>
+    </w:p>
+    <w:p>
+      <w:r>
+        <w:rPr>
+          <w:noProof/>
+        </w:rPr>
+        <w:drawing>
+          <wp:inline distT="0" distB="0" distL="0" distR="0" wp14:anchorId="2D5C57DD" wp14:editId="17E0FD03">
+            <wp:extent cx="635000" cy="635000"/>
+            <wp:effectExtent l="0" t="0" r="0" b="0"/>
+            <wp:docPr id="13" name="Picture 13" descr="A close up of a logo&#10;&#10;Description automatically generated"/>
+            <wp:cNvGraphicFramePr>
+              <a:graphicFrameLocks xmlns:a="http://schemas.openxmlformats.org/drawingml/2006/main" noChangeAspect="1"/>
+            </wp:cNvGraphicFramePr>
+            <a:graphic xmlns:a="http://schemas.openxmlformats.org/drawingml/2006/main">
+              <a:graphicData uri="http://schemas.openxmlformats.org/drawingml/2006/picture">
+                <pic:pic xmlns:pic="http://schemas.openxmlformats.org/drawingml/2006/picture">
+                  <pic:nvPicPr>
+                    <pic:cNvPr id="13" name="lightning.png"/>
+                    <pic:cNvPicPr/>
+                  </pic:nvPicPr>
+                  <pic:blipFill>
+                    <a:blip r:embed="rId17">
+                      <a:extLst>
+                        <a:ext uri="{28A0092B-C50C-407E-A947-70E740481C1C}">
+                          <a14:useLocalDpi xmlns:a14="http://schemas.microsoft.com/office/drawing/2010/main" val="0"/>
+                        </a:ext>
+                      </a:extLst>
+                    </a:blip>
+                    <a:stretch>
+                      <a:fillRect/>
+                    </a:stretch>
+                  </pic:blipFill>
+                  <pic:spPr>
+                    <a:xfrm flipH="1">
+                      <a:off x="0" y="0"/>
+                      <a:ext cx="635000" cy="635000"/>
+                    </a:xfrm>
+                    <a:prstGeom prst="rect">
+                      <a:avLst/>
+                    </a:prstGeom>
+                  </pic:spPr>
+                </pic:pic>
+              </a:graphicData>
+            </a:graphic>
+          </wp:inline>
+        </w:drawing>
+      </w:r>
+    </w:p>
+    <w:p>
+      <w:r>
+        <w:t xml:space="preserve">The rock element can be combined with the </w:t>
+      </w:r>
+      <w:proofErr w:type="spellStart"/>
+      <w:r>
+        <w:t>bugspray</w:t>
+      </w:r>
+      <w:proofErr w:type="spellEnd"/>
+    </w:p>
+    <w:p>
+      <w:r>
+        <w:rPr>
+          <w:noProof/>
+        </w:rPr>
+        <w:drawing>
+          <wp:inline distT="0" distB="0" distL="0" distR="0" wp14:anchorId="55692C38" wp14:editId="42128147">
+            <wp:extent cx="406400" cy="406400"/>
+            <wp:effectExtent l="0" t="0" r="0" b="0"/>
+            <wp:docPr id="14" name="Picture 14"/>
+            <wp:cNvGraphicFramePr>
+              <a:graphicFrameLocks xmlns:a="http://schemas.openxmlformats.org/drawingml/2006/main" noChangeAspect="1"/>
+            </wp:cNvGraphicFramePr>
+            <a:graphic xmlns:a="http://schemas.openxmlformats.org/drawingml/2006/main">
+              <a:graphicData uri="http://schemas.openxmlformats.org/drawingml/2006/picture">
+                <pic:pic xmlns:pic="http://schemas.openxmlformats.org/drawingml/2006/picture">
+                  <pic:nvPicPr>
+                    <pic:cNvPr id="14" name="rock element.png"/>
+                    <pic:cNvPicPr/>
+                  </pic:nvPicPr>
+                  <pic:blipFill>
+                    <a:blip r:embed="rId18">
+                      <a:extLst>
+                        <a:ext uri="{28A0092B-C50C-407E-A947-70E740481C1C}">
+                          <a14:useLocalDpi xmlns:a14="http://schemas.microsoft.com/office/drawing/2010/main" val="0"/>
+                        </a:ext>
+                      </a:extLst>
+                    </a:blip>
+                    <a:stretch>
+                      <a:fillRect/>
+                    </a:stretch>
+                  </pic:blipFill>
+                  <pic:spPr>
+                    <a:xfrm>
+                      <a:off x="0" y="0"/>
+                      <a:ext cx="406400" cy="406400"/>
+                    </a:xfrm>
+                    <a:prstGeom prst="rect">
+                      <a:avLst/>
+                    </a:prstGeom>
+                  </pic:spPr>
+                </pic:pic>
+              </a:graphicData>
+            </a:graphic>
+          </wp:inline>
+        </w:drawing>
+      </w:r>
+    </w:p>
+    <w:p>
+      <w:r>
+        <w:t xml:space="preserve">The grass element can be combined with the </w:t>
+      </w:r>
+      <w:proofErr w:type="spellStart"/>
+      <w:r>
+        <w:t>bugspray</w:t>
+      </w:r>
+      <w:proofErr w:type="spellEnd"/>
+    </w:p>
+    <w:p>
+      <w:r>
+        <w:rPr>
+          <w:noProof/>
+        </w:rPr>
+        <w:drawing>
+          <wp:inline distT="0" distB="0" distL="0" distR="0" wp14:anchorId="0B87347E" wp14:editId="34249C11">
+            <wp:extent cx="622300" cy="622300"/>
+            <wp:effectExtent l="0" t="0" r="0" b="0"/>
+            <wp:docPr id="15" name="Picture 15"/>
+            <wp:cNvGraphicFramePr>
+              <a:graphicFrameLocks xmlns:a="http://schemas.openxmlformats.org/drawingml/2006/main" noChangeAspect="1"/>
+            </wp:cNvGraphicFramePr>
+            <a:graphic xmlns:a="http://schemas.openxmlformats.org/drawingml/2006/main">
+              <a:graphicData uri="http://schemas.openxmlformats.org/drawingml/2006/picture">
+                <pic:pic xmlns:pic="http://schemas.openxmlformats.org/drawingml/2006/picture">
+                  <pic:nvPicPr>
+                    <pic:cNvPr id="15" name="grass element.png"/>
+                    <pic:cNvPicPr/>
+                  </pic:nvPicPr>
+                  <pic:blipFill>
+                    <a:blip r:embed="rId19">
+                      <a:extLst>
+                        <a:ext uri="{28A0092B-C50C-407E-A947-70E740481C1C}">
+                          <a14:useLocalDpi xmlns:a14="http://schemas.microsoft.com/office/drawing/2010/main" val="0"/>
+                        </a:ext>
+                      </a:extLst>
+                    </a:blip>
+                    <a:stretch>
+                      <a:fillRect/>
+                    </a:stretch>
+                  </pic:blipFill>
+                  <pic:spPr>
+                    <a:xfrm>
+                      <a:off x="0" y="0"/>
+                      <a:ext cx="622300" cy="622300"/>
+                    </a:xfrm>
+                    <a:prstGeom prst="rect">
+                      <a:avLst/>
+                    </a:prstGeom>
+                  </pic:spPr>
+                </pic:pic>
+              </a:graphicData>
+            </a:graphic>
+          </wp:inline>
+        </w:drawing>
+      </w:r>
+      <w:bookmarkStart w:id="0" w:name="_GoBack"/>
+      <w:bookmarkEnd w:id="0"/>
+    </w:p>
     <w:sectPr>
       <w:pgSz w:w="12240" w:h="15840"/>
       <w:pgMar w:top="1440" w:right="1440" w:bottom="1440" w:left="1440" w:header="708" w:footer="708" w:gutter="0"/>
@@ -777,6 +1661,56 @@
     </w:sectPr>
   </w:body>
 </w:document>
+</file>
+
+<file path=word/endnotes.xml><?xml version="1.0" encoding="utf-8"?>
+<w:endnotes xmlns:wpc="http://schemas.microsoft.com/office/word/2010/wordprocessingCanvas" xmlns:cx="http://schemas.microsoft.com/office/drawing/2014/chartex" xmlns:cx1="http://schemas.microsoft.com/office/drawing/2015/9/8/chartex" xmlns:cx2="http://schemas.microsoft.com/office/drawing/2015/10/21/chartex" xmlns:cx3="http://schemas.microsoft.com/office/drawing/2016/5/9/chartex" xmlns:cx4="http://schemas.microsoft.com/office/drawing/2016/5/10/chartex" xmlns:cx5="http://schemas.microsoft.com/office/drawing/2016/5/11/chartex" xmlns:cx6="http://schemas.microsoft.com/office/drawing/2016/5/12/chartex" xmlns:cx7="http://schemas.microsoft.com/office/drawing/2016/5/13/chartex" xmlns:cx8="http://schemas.microsoft.com/office/drawing/2016/5/14/chartex" xmlns:mc="http://schemas.openxmlformats.org/markup-compatibility/2006" xmlns:aink="http://schemas.microsoft.com/office/drawing/2016/ink" xmlns:am3d="http://schemas.microsoft.com/office/drawing/2017/model3d" xmlns:o="urn:schemas-microsoft-com:office:office" xmlns:r="http://schemas.openxmlformats.org/officeDocument/2006/relationships" xmlns:m="http://schemas.openxmlformats.org/officeDocument/2006/math" xmlns:v="urn:schemas-microsoft-com:vml" xmlns:wp14="http://schemas.microsoft.com/office/word/2010/wordprocessingDrawing" xmlns:wp="http://schemas.openxmlformats.org/drawingml/2006/wordprocessingDrawing" xmlns:w10="urn:schemas-microsoft-com:office:word" xmlns:w="http://schemas.openxmlformats.org/wordprocessingml/2006/main" xmlns:w14="http://schemas.microsoft.com/office/word/2010/wordml" xmlns:w15="http://schemas.microsoft.com/office/word/2012/wordml" xmlns:w16cex="http://schemas.microsoft.com/office/word/2018/wordml/cex" xmlns:w16cid="http://schemas.microsoft.com/office/word/2016/wordml/cid" xmlns:w16="http://schemas.microsoft.com/office/word/2018/wordml" xmlns:w16se="http://schemas.microsoft.com/office/word/2015/wordml/symex" xmlns:wpg="http://schemas.microsoft.com/office/word/2010/wordprocessingGroup" xmlns:wpi="http://schemas.microsoft.com/office/word/2010/wordprocessingInk" xmlns:wne="http://schemas.microsoft.com/office/word/2006/wordml" xmlns:wps="http://schemas.microsoft.com/office/word/2010/wordprocessingShape" mc:Ignorable="w14 w15 w16se w16cid w16 w16cex wp14">
+  <w:endnote w:type="separator" w:id="-1">
+    <w:p>
+      <w:pPr>
+        <w:spacing w:after="0" w:line="240" w:lineRule="auto"/>
+      </w:pPr>
+      <w:r>
+        <w:separator/>
+      </w:r>
+    </w:p>
+  </w:endnote>
+  <w:endnote w:type="continuationSeparator" w:id="0">
+    <w:p>
+      <w:pPr>
+        <w:spacing w:after="0" w:line="240" w:lineRule="auto"/>
+      </w:pPr>
+      <w:r>
+        <w:continuationSeparator/>
+      </w:r>
+    </w:p>
+  </w:endnote>
+</w:endnotes>
+</file>
+
+<file path=word/footnotes.xml><?xml version="1.0" encoding="utf-8"?>
+<w:footnotes xmlns:wpc="http://schemas.microsoft.com/office/word/2010/wordprocessingCanvas" xmlns:cx="http://schemas.microsoft.com/office/drawing/2014/chartex" xmlns:cx1="http://schemas.microsoft.com/office/drawing/2015/9/8/chartex" xmlns:cx2="http://schemas.microsoft.com/office/drawing/2015/10/21/chartex" xmlns:cx3="http://schemas.microsoft.com/office/drawing/2016/5/9/chartex" xmlns:cx4="http://schemas.microsoft.com/office/drawing/2016/5/10/chartex" xmlns:cx5="http://schemas.microsoft.com/office/drawing/2016/5/11/chartex" xmlns:cx6="http://schemas.microsoft.com/office/drawing/2016/5/12/chartex" xmlns:cx7="http://schemas.microsoft.com/office/drawing/2016/5/13/chartex" xmlns:cx8="http://schemas.microsoft.com/office/drawing/2016/5/14/chartex" xmlns:mc="http://schemas.openxmlformats.org/markup-compatibility/2006" xmlns:aink="http://schemas.microsoft.com/office/drawing/2016/ink" xmlns:am3d="http://schemas.microsoft.com/office/drawing/2017/model3d" xmlns:o="urn:schemas-microsoft-com:office:office" xmlns:r="http://schemas.openxmlformats.org/officeDocument/2006/relationships" xmlns:m="http://schemas.openxmlformats.org/officeDocument/2006/math" xmlns:v="urn:schemas-microsoft-com:vml" xmlns:wp14="http://schemas.microsoft.com/office/word/2010/wordprocessingDrawing" xmlns:wp="http://schemas.openxmlformats.org/drawingml/2006/wordprocessingDrawing" xmlns:w10="urn:schemas-microsoft-com:office:word" xmlns:w="http://schemas.openxmlformats.org/wordprocessingml/2006/main" xmlns:w14="http://schemas.microsoft.com/office/word/2010/wordml" xmlns:w15="http://schemas.microsoft.com/office/word/2012/wordml" xmlns:w16cex="http://schemas.microsoft.com/office/word/2018/wordml/cex" xmlns:w16cid="http://schemas.microsoft.com/office/word/2016/wordml/cid" xmlns:w16="http://schemas.microsoft.com/office/word/2018/wordml" xmlns:w16se="http://schemas.microsoft.com/office/word/2015/wordml/symex" xmlns:wpg="http://schemas.microsoft.com/office/word/2010/wordprocessingGroup" xmlns:wpi="http://schemas.microsoft.com/office/word/2010/wordprocessingInk" xmlns:wne="http://schemas.microsoft.com/office/word/2006/wordml" xmlns:wps="http://schemas.microsoft.com/office/word/2010/wordprocessingShape" mc:Ignorable="w14 w15 w16se w16cid w16 w16cex wp14">
+  <w:footnote w:type="separator" w:id="-1">
+    <w:p>
+      <w:pPr>
+        <w:spacing w:after="0" w:line="240" w:lineRule="auto"/>
+      </w:pPr>
+      <w:r>
+        <w:separator/>
+      </w:r>
+    </w:p>
+  </w:footnote>
+  <w:footnote w:type="continuationSeparator" w:id="0">
+    <w:p>
+      <w:pPr>
+        <w:spacing w:after="0" w:line="240" w:lineRule="auto"/>
+      </w:pPr>
+      <w:r>
+        <w:continuationSeparator/>
+      </w:r>
+    </w:p>
+  </w:footnote>
+</w:footnotes>
 </file>
 
 <file path=word/styles.xml><?xml version="1.0" encoding="utf-8"?>
@@ -1210,6 +2144,60 @@
     <w:semiHidden/>
     <w:unhideWhenUsed/>
   </w:style>
+  <w:style w:type="paragraph" w:styleId="Header">
+    <w:name w:val="header"/>
+    <w:basedOn w:val="Normal"/>
+    <w:link w:val="HeaderChar"/>
+    <w:uiPriority w:val="99"/>
+    <w:unhideWhenUsed/>
+    <w:rsid w:val="003D64DB"/>
+    <w:pPr>
+      <w:tabs>
+        <w:tab w:val="center" w:pos="4680"/>
+        <w:tab w:val="right" w:pos="9360"/>
+      </w:tabs>
+      <w:spacing w:after="0" w:line="240" w:lineRule="auto"/>
+    </w:pPr>
+  </w:style>
+  <w:style w:type="character" w:customStyle="1" w:styleId="HeaderChar">
+    <w:name w:val="Header Char"/>
+    <w:basedOn w:val="DefaultParagraphFont"/>
+    <w:link w:val="Header"/>
+    <w:uiPriority w:val="99"/>
+    <w:rsid w:val="003D64DB"/>
+    <w:rPr>
+      <w:sz w:val="22"/>
+      <w:szCs w:val="22"/>
+      <w:lang w:val="en-US"/>
+    </w:rPr>
+  </w:style>
+  <w:style w:type="paragraph" w:styleId="Footer">
+    <w:name w:val="footer"/>
+    <w:basedOn w:val="Normal"/>
+    <w:link w:val="FooterChar"/>
+    <w:uiPriority w:val="99"/>
+    <w:unhideWhenUsed/>
+    <w:rsid w:val="003D64DB"/>
+    <w:pPr>
+      <w:tabs>
+        <w:tab w:val="center" w:pos="4680"/>
+        <w:tab w:val="right" w:pos="9360"/>
+      </w:tabs>
+      <w:spacing w:after="0" w:line="240" w:lineRule="auto"/>
+    </w:pPr>
+  </w:style>
+  <w:style w:type="character" w:customStyle="1" w:styleId="FooterChar">
+    <w:name w:val="Footer Char"/>
+    <w:basedOn w:val="DefaultParagraphFont"/>
+    <w:link w:val="Footer"/>
+    <w:uiPriority w:val="99"/>
+    <w:rsid w:val="003D64DB"/>
+    <w:rPr>
+      <w:sz w:val="22"/>
+      <w:szCs w:val="22"/>
+      <w:lang w:val="en-US"/>
+    </w:rPr>
+  </w:style>
 </w:styles>
 </file>
 
